--- a/PointOfSale/PosV1.docx
+++ b/PointOfSale/PosV1.docx
@@ -3402,6 +3402,9 @@
       <w:pPr>
         <w:pStyle w:val="ListParagraph"/>
         <w:ind w:left="750"/>
+        <w:rPr>
+          <w:b/>
+        </w:rPr>
       </w:pPr>
       <w:r>
         <w:rPr>
@@ -3443,48 +3446,184 @@
         <w:pStyle w:val="ListParagraph"/>
         <w:ind w:left="750"/>
       </w:pPr>
-      <w:r>
-        <w:t>-----------------------------------------------</w:t>
-      </w:r>
     </w:p>
     <w:p>
       <w:pPr>
         <w:pStyle w:val="ListParagraph"/>
         <w:ind w:left="750"/>
       </w:pPr>
+      <w:r>
+        <w:rPr>
+          <w:noProof/>
+        </w:rPr>
+        <mc:AlternateContent>
+          <mc:Choice Requires="wps">
+            <w:drawing>
+              <wp:anchor distT="0" distB="0" distL="114300" distR="114300" simplePos="0" relativeHeight="251674624" behindDoc="0" locked="0" layoutInCell="1" allowOverlap="1" wp14:anchorId="6661CB93" wp14:editId="14FC15B5">
+                <wp:simplePos x="0" y="0"/>
+                <wp:positionH relativeFrom="column">
+                  <wp:posOffset>1266825</wp:posOffset>
+                </wp:positionH>
+                <wp:positionV relativeFrom="paragraph">
+                  <wp:posOffset>838200</wp:posOffset>
+                </wp:positionV>
+                <wp:extent cx="972000" cy="432000"/>
+                <wp:effectExtent l="38100" t="19050" r="0" b="101600"/>
+                <wp:wrapNone/>
+                <wp:docPr id="11" name="Connector: Elbow 11"/>
+                <wp:cNvGraphicFramePr/>
+                <a:graphic xmlns:a="http://schemas.openxmlformats.org/drawingml/2006/main">
+                  <a:graphicData uri="http://schemas.microsoft.com/office/word/2010/wordprocessingShape">
+                    <wps:wsp>
+                      <wps:cNvCnPr/>
+                      <wps:spPr>
+                        <a:xfrm flipH="1">
+                          <a:off x="0" y="0"/>
+                          <a:ext cx="972000" cy="432000"/>
+                        </a:xfrm>
+                        <a:prstGeom prst="bentConnector3">
+                          <a:avLst/>
+                        </a:prstGeom>
+                        <a:ln w="38100">
+                          <a:solidFill>
+                            <a:srgbClr val="FF0000"/>
+                          </a:solidFill>
+                          <a:tailEnd type="triangle"/>
+                        </a:ln>
+                      </wps:spPr>
+                      <wps:style>
+                        <a:lnRef idx="1">
+                          <a:schemeClr val="accent1"/>
+                        </a:lnRef>
+                        <a:fillRef idx="0">
+                          <a:schemeClr val="accent1"/>
+                        </a:fillRef>
+                        <a:effectRef idx="0">
+                          <a:schemeClr val="accent1"/>
+                        </a:effectRef>
+                        <a:fontRef idx="minor">
+                          <a:schemeClr val="tx1"/>
+                        </a:fontRef>
+                      </wps:style>
+                      <wps:bodyPr/>
+                    </wps:wsp>
+                  </a:graphicData>
+                </a:graphic>
+                <wp14:sizeRelH relativeFrom="margin">
+                  <wp14:pctWidth>0</wp14:pctWidth>
+                </wp14:sizeRelH>
+                <wp14:sizeRelV relativeFrom="margin">
+                  <wp14:pctHeight>0</wp14:pctHeight>
+                </wp14:sizeRelV>
+              </wp:anchor>
+            </w:drawing>
+          </mc:Choice>
+          <mc:Fallback>
+            <w:pict>
+              <v:shapetype w14:anchorId="193DA9FF" id="_x0000_t34" coordsize="21600,21600" o:spt="34" o:oned="t" adj="10800" path="m,l@0,0@0,21600,21600,21600e" filled="f">
+                <v:stroke joinstyle="miter"/>
+                <v:formulas>
+                  <v:f eqn="val #0"/>
+                </v:formulas>
+                <v:path arrowok="t" fillok="f" o:connecttype="none"/>
+                <v:handles>
+                  <v:h position="#0,center"/>
+                </v:handles>
+                <o:lock v:ext="edit" shapetype="t"/>
+              </v:shapetype>
+              <v:shape id="Connector: Elbow 11" o:spid="_x0000_s1026" type="#_x0000_t34" style="position:absolute;margin-left:99.75pt;margin-top:66pt;width:76.55pt;height:34pt;flip:x;z-index:251674624;visibility:visible;mso-wrap-style:square;mso-width-percent:0;mso-height-percent:0;mso-wrap-distance-left:9pt;mso-wrap-distance-top:0;mso-wrap-distance-right:9pt;mso-wrap-distance-bottom:0;mso-position-horizontal:absolute;mso-position-horizontal-relative:text;mso-position-vertical:absolute;mso-position-vertical-relative:text;mso-width-percent:0;mso-height-percent:0;mso-width-relative:margin;mso-height-relative:margin" o:gfxdata="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" strokecolor="red" strokeweight="3pt">
+                <v:stroke endarrow="block"/>
+              </v:shape>
+            </w:pict>
+          </mc:Fallback>
+        </mc:AlternateContent>
+      </w:r>
+      <w:r>
+        <w:rPr>
+          <w:noProof/>
+        </w:rPr>
+        <w:drawing>
+          <wp:inline distT="0" distB="0" distL="0" distR="0" wp14:anchorId="13D0A94D" wp14:editId="5BE8BD28">
+            <wp:extent cx="5876925" cy="3222625"/>
+            <wp:effectExtent l="0" t="0" r="9525" b="0"/>
+            <wp:docPr id="10" name="Picture 10" descr="cid:image001.png@01D47B3F.2F1D4330"/>
+            <wp:cNvGraphicFramePr/>
+            <a:graphic xmlns:a="http://schemas.openxmlformats.org/drawingml/2006/main">
+              <a:graphicData uri="http://schemas.openxmlformats.org/drawingml/2006/picture">
+                <pic:pic xmlns:pic="http://schemas.openxmlformats.org/drawingml/2006/picture">
+                  <pic:nvPicPr>
+                    <pic:cNvPr id="3" name="Picture 3" descr="cid:image001.png@01D47B3F.2F1D4330"/>
+                    <pic:cNvPicPr/>
+                  </pic:nvPicPr>
+                  <pic:blipFill>
+                    <a:blip r:embed="rId12" r:link="rId13">
+                      <a:extLst>
+                        <a:ext uri="{28A0092B-C50C-407E-A947-70E740481C1C}">
+                          <a14:useLocalDpi xmlns:a14="http://schemas.microsoft.com/office/drawing/2010/main" val="0"/>
+                        </a:ext>
+                      </a:extLst>
+                    </a:blip>
+                    <a:srcRect/>
+                    <a:stretch>
+                      <a:fillRect/>
+                    </a:stretch>
+                  </pic:blipFill>
+                  <pic:spPr bwMode="auto">
+                    <a:xfrm>
+                      <a:off x="0" y="0"/>
+                      <a:ext cx="5876925" cy="3222625"/>
+                    </a:xfrm>
+                    <a:prstGeom prst="rect">
+                      <a:avLst/>
+                    </a:prstGeom>
+                    <a:noFill/>
+                    <a:ln>
+                      <a:noFill/>
+                    </a:ln>
+                  </pic:spPr>
+                </pic:pic>
+              </a:graphicData>
+            </a:graphic>
+          </wp:inline>
+        </w:drawing>
+      </w:r>
     </w:p>
     <w:p>
       <w:pPr>
         <w:pStyle w:val="ListParagraph"/>
         <w:ind w:left="750"/>
       </w:pPr>
-      <w:r>
-        <w:t xml:space="preserve">Web Pages </w:t>
-      </w:r>
-      <w:r>
-        <w:t>To be added</w:t>
-      </w:r>
     </w:p>
     <w:p>
       <w:pPr>
         <w:pStyle w:val="ListParagraph"/>
         <w:ind w:left="750"/>
-      </w:pPr>
+        <w:jc w:val="both"/>
+      </w:pPr>
+      <w:r>
+        <w:t xml:space="preserve">As depicted, there is a list on a web page, of sales orders ready to receive payment. The cashier must click the relevant reference which initiated an announcement on PC connected speakers </w:t>
+      </w:r>
+      <w:r>
+        <w:t>and</w:t>
+      </w:r>
+      <w:r>
+        <w:t xml:space="preserve"> displays the reference on a digital LED board.</w:t>
+      </w:r>
     </w:p>
     <w:p>
       <w:pPr>
         <w:pStyle w:val="ListParagraph"/>
         <w:ind w:left="750"/>
       </w:pPr>
-      <w:r>
-        <w:t>-----------------------------------------------</w:t>
-      </w:r>
     </w:p>
     <w:p>
       <w:pPr>
         <w:pStyle w:val="ListParagraph"/>
         <w:ind w:left="750"/>
       </w:pPr>
+      <w:r>
+        <w:t>There is an algorithm which functions as follows:</w:t>
+      </w:r>
     </w:p>
     <w:p>
       <w:pPr>
@@ -3495,7 +3634,68 @@
     <w:p>
       <w:pPr>
         <w:pStyle w:val="ListParagraph"/>
-        <w:ind w:left="750"/>
+        <w:numPr>
+          <w:ilvl w:val="0"/>
+          <w:numId w:val="37"/>
+        </w:numPr>
+      </w:pPr>
+      <w:r>
+        <w:t>The oldest sales order ready for payment is presented at the top of the list</w:t>
+      </w:r>
+    </w:p>
+    <w:p>
+      <w:pPr>
+        <w:pStyle w:val="ListParagraph"/>
+        <w:numPr>
+          <w:ilvl w:val="0"/>
+          <w:numId w:val="37"/>
+        </w:numPr>
+      </w:pPr>
+      <w:r>
+        <w:lastRenderedPageBreak/>
+        <w:t>After 3 customer announcements without response de-lists the priority assigned to the sales order, which then drops the sales order to the bottom of the list</w:t>
+      </w:r>
+    </w:p>
+    <w:p>
+      <w:pPr>
+        <w:pStyle w:val="ListParagraph"/>
+        <w:numPr>
+          <w:ilvl w:val="0"/>
+          <w:numId w:val="37"/>
+        </w:numPr>
+      </w:pPr>
+      <w:r>
+        <w:t>The next oldest sales order is promoted to the top.</w:t>
+      </w:r>
+    </w:p>
+    <w:p>
+      <w:pPr>
+        <w:pStyle w:val="ListParagraph"/>
+        <w:numPr>
+          <w:ilvl w:val="0"/>
+          <w:numId w:val="37"/>
+        </w:numPr>
+      </w:pPr>
+      <w:r>
+        <w:t>As soon as the Sales Order is paid – cashier program is depicted above in the same image – the Sales order status changes to a completed state in the database and the web page updated automatically by removing the Sales order form the list.</w:t>
+      </w:r>
+    </w:p>
+    <w:p>
+      <w:pPr>
+        <w:pStyle w:val="ListParagraph"/>
+        <w:numPr>
+          <w:ilvl w:val="0"/>
+          <w:numId w:val="37"/>
+        </w:numPr>
+      </w:pPr>
+      <w:r>
+        <w:t>The web page depicted is auto refreshed from the server side only when a status change is detected by the server application</w:t>
+      </w:r>
+    </w:p>
+    <w:p>
+      <w:pPr>
+        <w:pStyle w:val="ListParagraph"/>
+        <w:ind w:left="1470"/>
       </w:pPr>
     </w:p>
     <w:p>
@@ -3505,7 +3705,9 @@
           <w:ilvl w:val="1"/>
           <w:numId w:val="16"/>
         </w:numPr>
-      </w:pPr>
+        <w:jc w:val="both"/>
+      </w:pPr>
+      <w:bookmarkStart w:id="5" w:name="_GoBack"/>
       <w:r>
         <w:t xml:space="preserve">Multiple cashiers receive the same web-based view of sales order ready for cashiering. Each cashier that is available to receive a customer, uses a mouse to click on the on-screen </w:t>
       </w:r>
@@ -3532,6 +3734,7 @@
         <w:t>.</w:t>
       </w:r>
     </w:p>
+    <w:bookmarkEnd w:id="5"/>
     <w:p>
       <w:pPr>
         <w:pStyle w:val="ListParagraph"/>
@@ -3675,6 +3878,7 @@
           <w:noProof/>
           <w:lang w:val="af-ZA" w:eastAsia="af-ZA"/>
         </w:rPr>
+        <w:lastRenderedPageBreak/>
         <w:drawing>
           <wp:anchor distT="0" distB="0" distL="114300" distR="114300" simplePos="0" relativeHeight="251670528" behindDoc="0" locked="0" layoutInCell="1" allowOverlap="1" wp14:anchorId="3EB67CE2" wp14:editId="678F7127">
             <wp:simplePos x="0" y="0"/>
@@ -3699,7 +3903,7 @@
                     <pic:cNvPicPr/>
                   </pic:nvPicPr>
                   <pic:blipFill>
-                    <a:blip r:embed="rId12">
+                    <a:blip r:embed="rId14">
                       <a:extLst>
                         <a:ext uri="{28A0092B-C50C-407E-A947-70E740481C1C}">
                           <a14:useLocalDpi xmlns:a14="http://schemas.microsoft.com/office/drawing/2010/main" val="0"/>
@@ -3780,7 +3984,7 @@
                     <pic:cNvPicPr/>
                   </pic:nvPicPr>
                   <pic:blipFill>
-                    <a:blip r:embed="rId13">
+                    <a:blip r:embed="rId15">
                       <a:extLst>
                         <a:ext uri="{28A0092B-C50C-407E-A947-70E740481C1C}">
                           <a14:useLocalDpi xmlns:a14="http://schemas.microsoft.com/office/drawing/2010/main" val="0"/>
@@ -3902,7 +4106,7 @@
                     <pic:cNvPicPr/>
                   </pic:nvPicPr>
                   <pic:blipFill>
-                    <a:blip r:embed="rId14"/>
+                    <a:blip r:embed="rId16"/>
                     <a:stretch>
                       <a:fillRect/>
                     </a:stretch>
@@ -3960,7 +4164,7 @@
                     <pic:cNvPicPr/>
                   </pic:nvPicPr>
                   <pic:blipFill>
-                    <a:blip r:embed="rId15">
+                    <a:blip r:embed="rId17">
                       <a:extLst>
                         <a:ext uri="{28A0092B-C50C-407E-A947-70E740481C1C}">
                           <a14:useLocalDpi xmlns:a14="http://schemas.microsoft.com/office/drawing/2010/main" val="0"/>
@@ -4154,12 +4358,12 @@
           <w:numId w:val="16"/>
         </w:numPr>
       </w:pPr>
-      <w:bookmarkStart w:id="5" w:name="_Toc525046522"/>
+      <w:bookmarkStart w:id="6" w:name="_Toc525046522"/>
       <w:r>
         <w:lastRenderedPageBreak/>
         <w:t>Cashier shift closing and banking</w:t>
       </w:r>
-      <w:bookmarkEnd w:id="5"/>
+      <w:bookmarkEnd w:id="6"/>
     </w:p>
     <w:p/>
     <w:p>
@@ -4282,7 +4486,7 @@
                     <pic:cNvPicPr/>
                   </pic:nvPicPr>
                   <pic:blipFill>
-                    <a:blip r:embed="rId16"/>
+                    <a:blip r:embed="rId18"/>
                     <a:stretch>
                       <a:fillRect/>
                     </a:stretch>
@@ -4364,11 +4568,11 @@
           <w:numId w:val="16"/>
         </w:numPr>
       </w:pPr>
-      <w:bookmarkStart w:id="6" w:name="_Toc525046523"/>
+      <w:bookmarkStart w:id="7" w:name="_Toc525046523"/>
       <w:r>
         <w:t>Dependencies</w:t>
       </w:r>
-      <w:bookmarkEnd w:id="6"/>
+      <w:bookmarkEnd w:id="7"/>
     </w:p>
     <w:p/>
     <w:tbl>
@@ -4670,7 +4874,7 @@
           <w:szCs w:val="22"/>
         </w:rPr>
       </w:pPr>
-      <w:bookmarkStart w:id="7" w:name="_Toc525046524"/>
+      <w:bookmarkStart w:id="8" w:name="_Toc525046524"/>
       <w:r>
         <w:rPr>
           <w:rFonts w:asciiTheme="minorHAnsi" w:eastAsiaTheme="minorHAnsi" w:hAnsiTheme="minorHAnsi" w:cstheme="minorBidi"/>
@@ -4900,8 +5104,6 @@
       <w:r>
         <w:t>. The task will require prioritisation.</w:t>
       </w:r>
-      <w:bookmarkStart w:id="8" w:name="_GoBack"/>
-      <w:bookmarkEnd w:id="8"/>
     </w:p>
     <w:p>
       <w:pPr>
@@ -4924,7 +5126,7 @@
       <w:r>
         <w:t xml:space="preserve"> and implementation</w:t>
       </w:r>
-      <w:bookmarkEnd w:id="7"/>
+      <w:bookmarkEnd w:id="8"/>
     </w:p>
     <w:p/>
     <w:p>
@@ -5142,7 +5344,7 @@
                     <pic:cNvPicPr/>
                   </pic:nvPicPr>
                   <pic:blipFill>
-                    <a:blip r:embed="rId17" r:link="rId18">
+                    <a:blip r:embed="rId19" r:link="rId20">
                       <a:extLst>
                         <a:ext uri="{28A0092B-C50C-407E-A947-70E740481C1C}">
                           <a14:useLocalDpi xmlns:a14="http://schemas.microsoft.com/office/drawing/2010/main" val="0"/>
@@ -5805,8 +6007,8 @@
       </w:r>
     </w:p>
     <w:sectPr>
-      <w:headerReference w:type="default" r:id="rId19"/>
-      <w:footerReference w:type="default" r:id="rId20"/>
+      <w:headerReference w:type="default" r:id="rId21"/>
+      <w:footerReference w:type="default" r:id="rId22"/>
       <w:pgSz w:w="11906" w:h="16838"/>
       <w:pgMar w:top="1440" w:right="1440" w:bottom="1440" w:left="1440" w:header="708" w:footer="708" w:gutter="0"/>
       <w:pgNumType w:start="0"/>
@@ -8015,6 +8217,119 @@
     </w:lvl>
   </w:abstractNum>
   <w:abstractNum w:abstractNumId="18" w15:restartNumberingAfterBreak="0">
+    <w:nsid w:val="3A882056"/>
+    <w:multiLevelType w:val="hybridMultilevel"/>
+    <w:tmpl w:val="712C0ED0"/>
+    <w:lvl w:ilvl="0" w:tplc="1C090001">
+      <w:start w:val="1"/>
+      <w:numFmt w:val="bullet"/>
+      <w:lvlText w:val=""/>
+      <w:lvlJc w:val="left"/>
+      <w:pPr>
+        <w:ind w:left="1470" w:hanging="360"/>
+      </w:pPr>
+      <w:rPr>
+        <w:rFonts w:ascii="Symbol" w:hAnsi="Symbol" w:hint="default"/>
+      </w:rPr>
+    </w:lvl>
+    <w:lvl w:ilvl="1" w:tplc="1C090003" w:tentative="1">
+      <w:start w:val="1"/>
+      <w:numFmt w:val="bullet"/>
+      <w:lvlText w:val="o"/>
+      <w:lvlJc w:val="left"/>
+      <w:pPr>
+        <w:ind w:left="2190" w:hanging="360"/>
+      </w:pPr>
+      <w:rPr>
+        <w:rFonts w:ascii="Courier New" w:hAnsi="Courier New" w:cs="Courier New" w:hint="default"/>
+      </w:rPr>
+    </w:lvl>
+    <w:lvl w:ilvl="2" w:tplc="1C090005" w:tentative="1">
+      <w:start w:val="1"/>
+      <w:numFmt w:val="bullet"/>
+      <w:lvlText w:val=""/>
+      <w:lvlJc w:val="left"/>
+      <w:pPr>
+        <w:ind w:left="2910" w:hanging="360"/>
+      </w:pPr>
+      <w:rPr>
+        <w:rFonts w:ascii="Wingdings" w:hAnsi="Wingdings" w:hint="default"/>
+      </w:rPr>
+    </w:lvl>
+    <w:lvl w:ilvl="3" w:tplc="1C090001" w:tentative="1">
+      <w:start w:val="1"/>
+      <w:numFmt w:val="bullet"/>
+      <w:lvlText w:val=""/>
+      <w:lvlJc w:val="left"/>
+      <w:pPr>
+        <w:ind w:left="3630" w:hanging="360"/>
+      </w:pPr>
+      <w:rPr>
+        <w:rFonts w:ascii="Symbol" w:hAnsi="Symbol" w:hint="default"/>
+      </w:rPr>
+    </w:lvl>
+    <w:lvl w:ilvl="4" w:tplc="1C090003" w:tentative="1">
+      <w:start w:val="1"/>
+      <w:numFmt w:val="bullet"/>
+      <w:lvlText w:val="o"/>
+      <w:lvlJc w:val="left"/>
+      <w:pPr>
+        <w:ind w:left="4350" w:hanging="360"/>
+      </w:pPr>
+      <w:rPr>
+        <w:rFonts w:ascii="Courier New" w:hAnsi="Courier New" w:cs="Courier New" w:hint="default"/>
+      </w:rPr>
+    </w:lvl>
+    <w:lvl w:ilvl="5" w:tplc="1C090005" w:tentative="1">
+      <w:start w:val="1"/>
+      <w:numFmt w:val="bullet"/>
+      <w:lvlText w:val=""/>
+      <w:lvlJc w:val="left"/>
+      <w:pPr>
+        <w:ind w:left="5070" w:hanging="360"/>
+      </w:pPr>
+      <w:rPr>
+        <w:rFonts w:ascii="Wingdings" w:hAnsi="Wingdings" w:hint="default"/>
+      </w:rPr>
+    </w:lvl>
+    <w:lvl w:ilvl="6" w:tplc="1C090001" w:tentative="1">
+      <w:start w:val="1"/>
+      <w:numFmt w:val="bullet"/>
+      <w:lvlText w:val=""/>
+      <w:lvlJc w:val="left"/>
+      <w:pPr>
+        <w:ind w:left="5790" w:hanging="360"/>
+      </w:pPr>
+      <w:rPr>
+        <w:rFonts w:ascii="Symbol" w:hAnsi="Symbol" w:hint="default"/>
+      </w:rPr>
+    </w:lvl>
+    <w:lvl w:ilvl="7" w:tplc="1C090003" w:tentative="1">
+      <w:start w:val="1"/>
+      <w:numFmt w:val="bullet"/>
+      <w:lvlText w:val="o"/>
+      <w:lvlJc w:val="left"/>
+      <w:pPr>
+        <w:ind w:left="6510" w:hanging="360"/>
+      </w:pPr>
+      <w:rPr>
+        <w:rFonts w:ascii="Courier New" w:hAnsi="Courier New" w:cs="Courier New" w:hint="default"/>
+      </w:rPr>
+    </w:lvl>
+    <w:lvl w:ilvl="8" w:tplc="1C090005" w:tentative="1">
+      <w:start w:val="1"/>
+      <w:numFmt w:val="bullet"/>
+      <w:lvlText w:val=""/>
+      <w:lvlJc w:val="left"/>
+      <w:pPr>
+        <w:ind w:left="7230" w:hanging="360"/>
+      </w:pPr>
+      <w:rPr>
+        <w:rFonts w:ascii="Wingdings" w:hAnsi="Wingdings" w:hint="default"/>
+      </w:rPr>
+    </w:lvl>
+  </w:abstractNum>
+  <w:abstractNum w:abstractNumId="19" w15:restartNumberingAfterBreak="0">
     <w:nsid w:val="3B5C7882"/>
     <w:multiLevelType w:val="hybridMultilevel"/>
     <w:tmpl w:val="B98E248A"/>
@@ -8127,7 +8442,7 @@
       </w:rPr>
     </w:lvl>
   </w:abstractNum>
-  <w:abstractNum w:abstractNumId="19" w15:restartNumberingAfterBreak="0">
+  <w:abstractNum w:abstractNumId="20" w15:restartNumberingAfterBreak="0">
     <w:nsid w:val="402627FC"/>
     <w:multiLevelType w:val="multilevel"/>
     <w:tmpl w:val="1C09001F"/>
@@ -8213,7 +8528,7 @@
       </w:pPr>
     </w:lvl>
   </w:abstractNum>
-  <w:abstractNum w:abstractNumId="20" w15:restartNumberingAfterBreak="0">
+  <w:abstractNum w:abstractNumId="21" w15:restartNumberingAfterBreak="0">
     <w:nsid w:val="48187518"/>
     <w:multiLevelType w:val="hybridMultilevel"/>
     <w:tmpl w:val="D8D644AC"/>
@@ -8326,7 +8641,7 @@
       </w:rPr>
     </w:lvl>
   </w:abstractNum>
-  <w:abstractNum w:abstractNumId="21" w15:restartNumberingAfterBreak="0">
+  <w:abstractNum w:abstractNumId="22" w15:restartNumberingAfterBreak="0">
     <w:nsid w:val="4FE13A3F"/>
     <w:multiLevelType w:val="hybridMultilevel"/>
     <w:tmpl w:val="7332DC14"/>
@@ -8439,7 +8754,7 @@
       </w:rPr>
     </w:lvl>
   </w:abstractNum>
-  <w:abstractNum w:abstractNumId="22" w15:restartNumberingAfterBreak="0">
+  <w:abstractNum w:abstractNumId="23" w15:restartNumberingAfterBreak="0">
     <w:nsid w:val="53437AD3"/>
     <w:multiLevelType w:val="multilevel"/>
     <w:tmpl w:val="1C09001F"/>
@@ -8525,7 +8840,7 @@
       </w:pPr>
     </w:lvl>
   </w:abstractNum>
-  <w:abstractNum w:abstractNumId="23" w15:restartNumberingAfterBreak="0">
+  <w:abstractNum w:abstractNumId="24" w15:restartNumberingAfterBreak="0">
     <w:nsid w:val="56263C58"/>
     <w:multiLevelType w:val="hybridMultilevel"/>
     <w:tmpl w:val="7FE28E6E"/>
@@ -8638,7 +8953,7 @@
       </w:rPr>
     </w:lvl>
   </w:abstractNum>
-  <w:abstractNum w:abstractNumId="24" w15:restartNumberingAfterBreak="0">
+  <w:abstractNum w:abstractNumId="25" w15:restartNumberingAfterBreak="0">
     <w:nsid w:val="58AE511F"/>
     <w:multiLevelType w:val="multilevel"/>
     <w:tmpl w:val="95A2127A"/>
@@ -8756,7 +9071,7 @@
       </w:rPr>
     </w:lvl>
   </w:abstractNum>
-  <w:abstractNum w:abstractNumId="25" w15:restartNumberingAfterBreak="0">
+  <w:abstractNum w:abstractNumId="26" w15:restartNumberingAfterBreak="0">
     <w:nsid w:val="592E0A0A"/>
     <w:multiLevelType w:val="hybridMultilevel"/>
     <w:tmpl w:val="C54C8534"/>
@@ -8869,7 +9184,7 @@
       </w:rPr>
     </w:lvl>
   </w:abstractNum>
-  <w:abstractNum w:abstractNumId="26" w15:restartNumberingAfterBreak="0">
+  <w:abstractNum w:abstractNumId="27" w15:restartNumberingAfterBreak="0">
     <w:nsid w:val="59C052BD"/>
     <w:multiLevelType w:val="hybridMultilevel"/>
     <w:tmpl w:val="E08875B4"/>
@@ -8982,7 +9297,7 @@
       </w:rPr>
     </w:lvl>
   </w:abstractNum>
-  <w:abstractNum w:abstractNumId="27" w15:restartNumberingAfterBreak="0">
+  <w:abstractNum w:abstractNumId="28" w15:restartNumberingAfterBreak="0">
     <w:nsid w:val="6A97769B"/>
     <w:multiLevelType w:val="hybridMultilevel"/>
     <w:tmpl w:val="BFD00A98"/>
@@ -9095,7 +9410,7 @@
       </w:rPr>
     </w:lvl>
   </w:abstractNum>
-  <w:abstractNum w:abstractNumId="28" w15:restartNumberingAfterBreak="0">
+  <w:abstractNum w:abstractNumId="29" w15:restartNumberingAfterBreak="0">
     <w:nsid w:val="6D5F1773"/>
     <w:multiLevelType w:val="hybridMultilevel"/>
     <w:tmpl w:val="AFA00F98"/>
@@ -9181,7 +9496,7 @@
       </w:pPr>
     </w:lvl>
   </w:abstractNum>
-  <w:abstractNum w:abstractNumId="29" w15:restartNumberingAfterBreak="0">
+  <w:abstractNum w:abstractNumId="30" w15:restartNumberingAfterBreak="0">
     <w:nsid w:val="6DD55167"/>
     <w:multiLevelType w:val="hybridMultilevel"/>
     <w:tmpl w:val="FA948D94"/>
@@ -9294,7 +9609,7 @@
       </w:rPr>
     </w:lvl>
   </w:abstractNum>
-  <w:abstractNum w:abstractNumId="30" w15:restartNumberingAfterBreak="0">
+  <w:abstractNum w:abstractNumId="31" w15:restartNumberingAfterBreak="0">
     <w:nsid w:val="73722DED"/>
     <w:multiLevelType w:val="multilevel"/>
     <w:tmpl w:val="0409001F"/>
@@ -9380,7 +9695,7 @@
       </w:pPr>
     </w:lvl>
   </w:abstractNum>
-  <w:abstractNum w:abstractNumId="31" w15:restartNumberingAfterBreak="0">
+  <w:abstractNum w:abstractNumId="32" w15:restartNumberingAfterBreak="0">
     <w:nsid w:val="78A51851"/>
     <w:multiLevelType w:val="hybridMultilevel"/>
     <w:tmpl w:val="002E2796"/>
@@ -9493,7 +9808,7 @@
       </w:rPr>
     </w:lvl>
   </w:abstractNum>
-  <w:abstractNum w:abstractNumId="32" w15:restartNumberingAfterBreak="0">
+  <w:abstractNum w:abstractNumId="33" w15:restartNumberingAfterBreak="0">
     <w:nsid w:val="79B271C1"/>
     <w:multiLevelType w:val="multilevel"/>
     <w:tmpl w:val="1C09001F"/>
@@ -9579,7 +9894,7 @@
       </w:pPr>
     </w:lvl>
   </w:abstractNum>
-  <w:abstractNum w:abstractNumId="33" w15:restartNumberingAfterBreak="0">
+  <w:abstractNum w:abstractNumId="34" w15:restartNumberingAfterBreak="0">
     <w:nsid w:val="7ABE18F6"/>
     <w:multiLevelType w:val="hybridMultilevel"/>
     <w:tmpl w:val="780031E8"/>
@@ -9692,7 +10007,7 @@
       </w:rPr>
     </w:lvl>
   </w:abstractNum>
-  <w:abstractNum w:abstractNumId="34" w15:restartNumberingAfterBreak="0">
+  <w:abstractNum w:abstractNumId="35" w15:restartNumberingAfterBreak="0">
     <w:nsid w:val="7BA64F8C"/>
     <w:multiLevelType w:val="hybridMultilevel"/>
     <w:tmpl w:val="EE9ED922"/>
@@ -9805,7 +10120,7 @@
       </w:rPr>
     </w:lvl>
   </w:abstractNum>
-  <w:abstractNum w:abstractNumId="35" w15:restartNumberingAfterBreak="0">
+  <w:abstractNum w:abstractNumId="36" w15:restartNumberingAfterBreak="0">
     <w:nsid w:val="7E333F37"/>
     <w:multiLevelType w:val="hybridMultilevel"/>
     <w:tmpl w:val="B0FEA188"/>
@@ -9925,7 +10240,7 @@
     <w:abstractNumId w:val="3"/>
   </w:num>
   <w:num w:numId="3">
-    <w:abstractNumId w:val="23"/>
+    <w:abstractNumId w:val="24"/>
   </w:num>
   <w:num w:numId="4">
     <w:abstractNumId w:val="17"/>
@@ -9934,10 +10249,10 @@
     <w:abstractNumId w:val="2"/>
   </w:num>
   <w:num w:numId="6">
-    <w:abstractNumId w:val="31"/>
+    <w:abstractNumId w:val="32"/>
   </w:num>
   <w:num w:numId="7">
-    <w:abstractNumId w:val="33"/>
+    <w:abstractNumId w:val="34"/>
   </w:num>
   <w:num w:numId="8">
     <w:abstractNumId w:val="6"/>
@@ -9946,16 +10261,16 @@
     <w:abstractNumId w:val="11"/>
   </w:num>
   <w:num w:numId="10">
-    <w:abstractNumId w:val="20"/>
+    <w:abstractNumId w:val="21"/>
   </w:num>
   <w:num w:numId="11">
     <w:abstractNumId w:val="5"/>
   </w:num>
   <w:num w:numId="12">
-    <w:abstractNumId w:val="27"/>
+    <w:abstractNumId w:val="28"/>
   </w:num>
   <w:num w:numId="13">
-    <w:abstractNumId w:val="35"/>
+    <w:abstractNumId w:val="36"/>
   </w:num>
   <w:num w:numId="14">
     <w:abstractNumId w:val="13"/>
@@ -9979,52 +10294,55 @@
     <w:abstractNumId w:val="10"/>
   </w:num>
   <w:num w:numId="21">
-    <w:abstractNumId w:val="34"/>
+    <w:abstractNumId w:val="35"/>
   </w:num>
   <w:num w:numId="22">
-    <w:abstractNumId w:val="18"/>
+    <w:abstractNumId w:val="19"/>
   </w:num>
   <w:num w:numId="23">
     <w:abstractNumId w:val="4"/>
   </w:num>
   <w:num w:numId="24">
-    <w:abstractNumId w:val="25"/>
+    <w:abstractNumId w:val="26"/>
   </w:num>
   <w:num w:numId="25">
-    <w:abstractNumId w:val="30"/>
+    <w:abstractNumId w:val="31"/>
   </w:num>
   <w:num w:numId="26">
     <w:abstractNumId w:val="8"/>
   </w:num>
   <w:num w:numId="27">
-    <w:abstractNumId w:val="28"/>
+    <w:abstractNumId w:val="29"/>
   </w:num>
   <w:num w:numId="28">
-    <w:abstractNumId w:val="26"/>
+    <w:abstractNumId w:val="27"/>
   </w:num>
   <w:num w:numId="29">
     <w:abstractNumId w:val="1"/>
   </w:num>
   <w:num w:numId="30">
-    <w:abstractNumId w:val="24"/>
+    <w:abstractNumId w:val="25"/>
   </w:num>
   <w:num w:numId="31">
-    <w:abstractNumId w:val="19"/>
+    <w:abstractNumId w:val="20"/>
   </w:num>
   <w:num w:numId="32">
-    <w:abstractNumId w:val="21"/>
+    <w:abstractNumId w:val="22"/>
   </w:num>
   <w:num w:numId="33">
-    <w:abstractNumId w:val="29"/>
+    <w:abstractNumId w:val="30"/>
   </w:num>
   <w:num w:numId="34">
-    <w:abstractNumId w:val="32"/>
+    <w:abstractNumId w:val="33"/>
   </w:num>
   <w:num w:numId="35">
-    <w:abstractNumId w:val="22"/>
+    <w:abstractNumId w:val="23"/>
   </w:num>
   <w:num w:numId="36">
     <w:abstractNumId w:val="12"/>
+  </w:num>
+  <w:num w:numId="37">
+    <w:abstractNumId w:val="18"/>
   </w:num>
   <w:numIdMacAtCleanup w:val="20"/>
 </w:numbering>
@@ -11180,7 +11498,7 @@
 </file>
 
 <file path=customXml/itemProps2.xml><?xml version="1.0" encoding="utf-8"?>
-<ds:datastoreItem xmlns:ds="http://schemas.openxmlformats.org/officeDocument/2006/customXml" ds:itemID="{D4426537-B6FF-43C8-8BA1-FB597D5135D7}">
+<ds:datastoreItem xmlns:ds="http://schemas.openxmlformats.org/officeDocument/2006/customXml" ds:itemID="{5882B206-66BF-4BFC-9A11-02B654CB0A03}">
   <ds:schemaRefs>
     <ds:schemaRef ds:uri="http://schemas.openxmlformats.org/officeDocument/2006/bibliography"/>
   </ds:schemaRefs>
